--- a/Документы/Сессия 6/Руководство пользователя.docx
+++ b/Документы/Сессия 6/Руководство пользователя.docx
@@ -84,10 +84,17 @@
     <w:p>
       <w:pPr>
         <w:pStyle w:val="af1"/>
+        <w:ind w:firstLine="0"/>
       </w:pPr>
       <w:r>
         <w:lastRenderedPageBreak/>
-        <w:t>СОДРЕЖАНИЕ</w:t>
+        <w:t>СОДЕ</w:t>
+      </w:r>
+      <w:r>
+        <w:t>Р</w:t>
+      </w:r>
+      <w:r>
+        <w:t>ЖАНИЕ</w:t>
       </w:r>
     </w:p>
     <w:p>
@@ -824,6 +831,9 @@
         <w:jc w:val="center"/>
       </w:pPr>
       <w:r>
+        <w:rPr>
+          <w:noProof/>
+        </w:rPr>
         <w:drawing>
           <wp:inline distT="0" distB="0" distL="0" distR="0" wp14:anchorId="75455C33" wp14:editId="1869FF4B">
             <wp:extent cx="5940425" cy="3891915"/>
@@ -929,6 +939,7 @@
       </w:pPr>
       <w:r>
         <w:rPr>
+          <w:noProof/>
           <w:lang w:val="en-US"/>
         </w:rPr>
         <w:drawing>
@@ -1058,21 +1069,13 @@
         <w:t>события,</w:t>
       </w:r>
       <w:r>
-        <w:t xml:space="preserve"> в которых он </w:t>
-      </w:r>
-      <w:proofErr w:type="spellStart"/>
-      <w:r>
-        <w:t>уч</w:t>
+        <w:t xml:space="preserve"> в которых он уч</w:t>
       </w:r>
       <w:r>
         <w:t>а</w:t>
       </w:r>
       <w:r>
-        <w:t>вствует</w:t>
-      </w:r>
-      <w:proofErr w:type="spellEnd"/>
-      <w:r>
-        <w:t>.</w:t>
+        <w:t>ствует.</w:t>
       </w:r>
       <w:r>
         <w:t xml:space="preserve"> Окно «Карточка сотрудника» изображено на рисунке 3.</w:t>
@@ -1085,6 +1088,9 @@
         <w:jc w:val="center"/>
       </w:pPr>
       <w:r>
+        <w:rPr>
+          <w:noProof/>
+        </w:rPr>
         <w:drawing>
           <wp:anchor distT="0" distB="0" distL="114300" distR="114300" simplePos="0" relativeHeight="251658240" behindDoc="0" locked="0" layoutInCell="1" allowOverlap="1" wp14:anchorId="6908F7A8" wp14:editId="27A590E9">
             <wp:simplePos x="0" y="0"/>
@@ -1142,6 +1148,9 @@
         </w:drawing>
       </w:r>
       <w:r>
+        <w:rPr>
+          <w:noProof/>
+        </w:rPr>
         <w:drawing>
           <wp:inline distT="0" distB="0" distL="0" distR="0" wp14:anchorId="7A76B561" wp14:editId="1AEA0F15">
             <wp:extent cx="5940425" cy="4049395"/>
@@ -2227,17 +2236,17 @@
   <w:abstractNum w:abstractNumId="3" w15:restartNumberingAfterBreak="0">
     <w:nsid w:val="2C643075"/>
     <w:multiLevelType w:val="hybridMultilevel"/>
-    <w:tmpl w:val="9DE49B1C"/>
-    <w:lvl w:ilvl="0" w:tplc="FFFFFFFF">
-      <w:start w:val="1"/>
-      <w:numFmt w:val="decimal"/>
-      <w:lvlText w:val="%1)"/>
+    <w:tmpl w:val="86ECB2F6"/>
+    <w:lvl w:ilvl="0" w:tplc="0AC818DE">
+      <w:start w:val="1"/>
+      <w:numFmt w:val="bullet"/>
+      <w:lvlText w:val="-"/>
       <w:lvlJc w:val="left"/>
       <w:pPr>
         <w:ind w:left="1069" w:hanging="360"/>
       </w:pPr>
       <w:rPr>
-        <w:rFonts w:hint="default"/>
+        <w:rFonts w:ascii="Lucida Fax" w:hAnsi="Lucida Fax" w:hint="default"/>
       </w:rPr>
     </w:lvl>
     <w:lvl w:ilvl="1" w:tplc="FFFFFFFF" w:tentative="1">
